--- a/LAPORAN PRATIKUM 2 PROGRAMAN BERBASIS OBJECT.docx
+++ b/LAPORAN PRATIKUM 2 PROGRAMAN BERBASIS OBJECT.docx
@@ -1189,20 +1189,43 @@
           <w:noProof/>
         </w:rPr>
       </w:pPr>
-    </w:p>
-    <w:p>
-      <w:pPr>
-        <w:jc w:val="center"/>
+      <w:r>
+        <w:rPr>
+          <w:noProof/>
+        </w:rPr>
+        <w:lastRenderedPageBreak/>
+        <w:t>- Koneksi dengan database</w:t>
+      </w:r>
+      <w:r>
+        <w:rPr>
+          <w:noProof/>
+        </w:rPr>
+        <w:br/>
+        <w:t>1) buat terlebih dahulu package dengan nama config, isikan kodingan berikut. Kode tersebut berfungsi untuk menghubungkna databse dengan nilai pada tabel yang akan diinputkan</w:t>
+      </w:r>
+    </w:p>
+    <w:p>
+      <w:pPr>
+        <w:rPr>
+          <w:noProof/>
+        </w:rPr>
+      </w:pPr>
+    </w:p>
+    <w:p>
+      <w:pPr>
+        <w:rPr>
+          <w:noProof/>
+        </w:rPr>
       </w:pPr>
       <w:r>
         <w:rPr>
           <w:noProof/>
         </w:rPr>
         <w:drawing>
-          <wp:inline distT="0" distB="0" distL="0" distR="0" wp14:anchorId="65F76C15" wp14:editId="70EF461A">
+          <wp:inline distT="0" distB="0" distL="0" distR="0" wp14:anchorId="5CDF6A94" wp14:editId="2D68D9D2">
             <wp:extent cx="5731510" cy="3223895"/>
             <wp:effectExtent l="0" t="0" r="2540" b="0"/>
-            <wp:docPr id="4" name="Picture 4"/>
+            <wp:docPr id="24" name="Picture 24"/>
             <wp:cNvGraphicFramePr>
               <a:graphicFrameLocks xmlns:a="http://schemas.openxmlformats.org/drawingml/2006/main" noChangeAspect="1"/>
             </wp:cNvGraphicFramePr>
@@ -1210,17 +1233,11 @@
               <a:graphicData uri="http://schemas.openxmlformats.org/drawingml/2006/picture">
                 <pic:pic xmlns:pic="http://schemas.openxmlformats.org/drawingml/2006/picture">
                   <pic:nvPicPr>
-                    <pic:cNvPr id="4" name="Picture 4"/>
+                    <pic:cNvPr id="1" name=""/>
                     <pic:cNvPicPr/>
                   </pic:nvPicPr>
                   <pic:blipFill>
-                    <a:blip r:embed="rId13" cstate="print">
-                      <a:extLst>
-                        <a:ext uri="{28A0092B-C50C-407E-A947-70E740481C1C}">
-                          <a14:useLocalDpi xmlns:a14="http://schemas.microsoft.com/office/drawing/2010/main" val="0"/>
-                        </a:ext>
-                      </a:extLst>
-                    </a:blip>
+                    <a:blip r:embed="rId13"/>
                     <a:stretch>
                       <a:fillRect/>
                     </a:stretch>
@@ -1243,38 +1260,39 @@
     </w:p>
     <w:p>
       <w:pPr>
-        <w:jc w:val="center"/>
-      </w:pPr>
-      <w:r>
-        <w:t>( drag dan klik kanan pada atribute class, pilih source dab generate setter getter dari atribute)</w:t>
-      </w:r>
-    </w:p>
-    <w:p>
-      <w:pPr>
-        <w:jc w:val="center"/>
-      </w:pPr>
-    </w:p>
-    <w:p>
-      <w:pPr>
-        <w:ind w:left="720"/>
-      </w:pPr>
-      <w:r>
-        <w:t>- pada package ui dibuatkan melalui jframe.</w:t>
-      </w:r>
-    </w:p>
-    <w:p>
-      <w:pPr>
-        <w:jc w:val="center"/>
-      </w:pPr>
+        <w:rPr>
+          <w:noProof/>
+        </w:rPr>
+      </w:pPr>
+      <w:r>
+        <w:rPr>
+          <w:noProof/>
+        </w:rPr>
+        <w:lastRenderedPageBreak/>
+        <w:br/>
+        <w:t>2)</w:t>
+      </w:r>
+      <w:r>
+        <w:rPr>
+          <w:noProof/>
+        </w:rPr>
+        <w:t xml:space="preserve"> buat sebuah class  baru pada ui dengan nama UserFrame dengan tampilan sebagai berikut.</w:t>
+      </w:r>
+      <w:r>
+        <w:rPr>
+          <w:noProof/>
+        </w:rPr>
+        <w:br/>
+      </w:r>
       <w:r>
         <w:rPr>
           <w:noProof/>
         </w:rPr>
         <w:drawing>
-          <wp:inline distT="0" distB="0" distL="0" distR="0" wp14:anchorId="4527D555" wp14:editId="310A0D0D">
-            <wp:extent cx="5204911" cy="3787468"/>
-            <wp:effectExtent l="0" t="0" r="0" b="3810"/>
-            <wp:docPr id="5" name="Picture 5"/>
+          <wp:inline distT="0" distB="0" distL="0" distR="0" wp14:anchorId="26E81C79" wp14:editId="67C724F1">
+            <wp:extent cx="5731510" cy="4944110"/>
+            <wp:effectExtent l="0" t="0" r="2540" b="8890"/>
+            <wp:docPr id="25" name="Picture 25"/>
             <wp:cNvGraphicFramePr>
               <a:graphicFrameLocks xmlns:a="http://schemas.openxmlformats.org/drawingml/2006/main" noChangeAspect="1"/>
             </wp:cNvGraphicFramePr>
@@ -1282,17 +1300,11 @@
               <a:graphicData uri="http://schemas.openxmlformats.org/drawingml/2006/picture">
                 <pic:pic xmlns:pic="http://schemas.openxmlformats.org/drawingml/2006/picture">
                   <pic:nvPicPr>
-                    <pic:cNvPr id="5" name="Picture 5"/>
+                    <pic:cNvPr id="1" name=""/>
                     <pic:cNvPicPr/>
                   </pic:nvPicPr>
                   <pic:blipFill>
-                    <a:blip r:embed="rId14">
-                      <a:extLst>
-                        <a:ext uri="{28A0092B-C50C-407E-A947-70E740481C1C}">
-                          <a14:useLocalDpi xmlns:a14="http://schemas.microsoft.com/office/drawing/2010/main" val="0"/>
-                        </a:ext>
-                      </a:extLst>
-                    </a:blip>
+                    <a:blip r:embed="rId14"/>
                     <a:stretch>
                       <a:fillRect/>
                     </a:stretch>
@@ -1300,7 +1312,7 @@
                   <pic:spPr>
                     <a:xfrm>
                       <a:off x="0" y="0"/>
-                      <a:ext cx="5204911" cy="3787468"/>
+                      <a:ext cx="5731510" cy="4944110"/>
                     </a:xfrm>
                     <a:prstGeom prst="rect">
                       <a:avLst/>
@@ -1315,70 +1327,117 @@
     </w:p>
     <w:p>
       <w:pPr>
-        <w:jc w:val="center"/>
-      </w:pPr>
-    </w:p>
-    <w:p>
-      <w:pPr>
-        <w:rPr>
-          <w:b/>
-          <w:bCs/>
-        </w:rPr>
-      </w:pPr>
-      <w:r>
-        <w:t xml:space="preserve">2) Package </w:t>
-      </w:r>
-      <w:r>
-        <w:rPr>
-          <w:b/>
-          <w:bCs/>
-        </w:rPr>
-        <w:t>model</w:t>
-      </w:r>
-    </w:p>
-    <w:p>
-      <w:r>
+        <w:rPr>
+          <w:noProof/>
+        </w:rPr>
+      </w:pPr>
+    </w:p>
+    <w:p>
+      <w:pPr>
+        <w:rPr>
+          <w:noProof/>
+        </w:rPr>
+      </w:pPr>
+    </w:p>
+    <w:p>
+      <w:pPr>
+        <w:rPr>
+          <w:noProof/>
+        </w:rPr>
+      </w:pPr>
+    </w:p>
+    <w:p>
+      <w:pPr>
+        <w:rPr>
+          <w:noProof/>
+        </w:rPr>
+      </w:pPr>
+    </w:p>
+    <w:p>
+      <w:pPr>
+        <w:rPr>
+          <w:noProof/>
+        </w:rPr>
+      </w:pPr>
+    </w:p>
+    <w:p>
+      <w:pPr>
+        <w:rPr>
+          <w:noProof/>
+        </w:rPr>
+      </w:pPr>
+    </w:p>
+    <w:p>
+      <w:pPr>
+        <w:rPr>
+          <w:noProof/>
+        </w:rPr>
+      </w:pPr>
+    </w:p>
+    <w:p>
+      <w:pPr>
+        <w:rPr>
+          <w:noProof/>
+        </w:rPr>
+      </w:pPr>
+    </w:p>
+    <w:p>
+      <w:pPr>
+        <w:rPr>
+          <w:noProof/>
+        </w:rPr>
+      </w:pPr>
+    </w:p>
+    <w:p>
+      <w:pPr>
+        <w:rPr>
+          <w:noProof/>
+        </w:rPr>
+      </w:pPr>
+    </w:p>
+    <w:p>
+      <w:pPr>
+        <w:rPr>
+          <w:noProof/>
+        </w:rPr>
+      </w:pPr>
+    </w:p>
+    <w:p>
+      <w:pPr>
+        <w:rPr>
+          <w:noProof/>
+        </w:rPr>
+      </w:pPr>
+    </w:p>
+    <w:p>
+      <w:pPr>
+        <w:rPr>
+          <w:noProof/>
+        </w:rPr>
+      </w:pPr>
+      <w:r>
+        <w:rPr>
+          <w:noProof/>
+        </w:rPr>
         <w:lastRenderedPageBreak/>
-        <w:tab/>
-        <w:t xml:space="preserve">a) membuat class User </w:t>
-      </w:r>
-    </w:p>
-    <w:p>
-      <w:pPr>
-        <w:ind w:left="1440"/>
-      </w:pPr>
-      <w:r>
-        <w:t xml:space="preserve">- deklerasikan atribute pada class </w:t>
-      </w:r>
-      <w:r>
-        <w:t>id,nama,username, dan pasword yang akan bertipe string</w:t>
-      </w:r>
-    </w:p>
-    <w:p>
-      <w:r>
-        <w:tab/>
-      </w:r>
-      <w:r>
-        <w:tab/>
-        <w:t xml:space="preserve">- setiap dari atribute </w:t>
-      </w:r>
-      <w:r>
-        <w:t xml:space="preserve">di deklarasikan menjadi method setter dan getter </w:t>
-      </w:r>
-    </w:p>
-    <w:p>
-      <w:pPr>
-        <w:jc w:val="center"/>
+        <w:t>3) buat package baru dengan nama table , dan didalamnya buat class baru dengan nama TableUser. Table tersebut akan berfungsi sebagai nilai yang akan dinputkan pada name username dan pasword.</w:t>
+      </w:r>
+    </w:p>
+    <w:p>
+      <w:pPr>
+        <w:rPr>
+          <w:noProof/>
+        </w:rPr>
       </w:pPr>
       <w:r>
         <w:rPr>
           <w:noProof/>
         </w:rPr>
         <w:drawing>
-          <wp:inline distT="0" distB="0" distL="0" distR="0" wp14:anchorId="5AF9B2DF" wp14:editId="73ED7528">
-            <wp:extent cx="5731510" cy="655320"/>
+          <wp:inline distT="0" distB="0" distL="0" distR="0" wp14:anchorId="465278E2" wp14:editId="26392FAE">
+            <wp:extent cx="5731510" cy="3223895"/>
             <wp:effectExtent l="0" t="0" r="2540" b="0"/>
-            <wp:docPr id="2" name="Picture 2"/>
+            <wp:docPr id="26" name="Picture 26"/>
             <wp:cNvGraphicFramePr>
               <a:graphicFrameLocks xmlns:a="http://schemas.openxmlformats.org/drawingml/2006/main" noChangeAspect="1"/>
             </wp:cNvGraphicFramePr>
@@ -1386,410 +1445,11 @@
               <a:graphicData uri="http://schemas.openxmlformats.org/drawingml/2006/picture">
                 <pic:pic xmlns:pic="http://schemas.openxmlformats.org/drawingml/2006/picture">
                   <pic:nvPicPr>
-                    <pic:cNvPr id="2" name="Picture 2"/>
+                    <pic:cNvPr id="1" name=""/>
                     <pic:cNvPicPr/>
                   </pic:nvPicPr>
                   <pic:blipFill>
-                    <a:blip r:embed="rId15">
-                      <a:extLst>
-                        <a:ext uri="{28A0092B-C50C-407E-A947-70E740481C1C}">
-                          <a14:useLocalDpi xmlns:a14="http://schemas.microsoft.com/office/drawing/2010/main" val="0"/>
-                        </a:ext>
-                      </a:extLst>
-                    </a:blip>
-                    <a:stretch>
-                      <a:fillRect/>
-                    </a:stretch>
-                  </pic:blipFill>
-                  <pic:spPr>
-                    <a:xfrm>
-                      <a:off x="0" y="0"/>
-                      <a:ext cx="5731510" cy="655320"/>
-                    </a:xfrm>
-                    <a:prstGeom prst="rect">
-                      <a:avLst/>
-                    </a:prstGeom>
-                  </pic:spPr>
-                </pic:pic>
-              </a:graphicData>
-            </a:graphic>
-          </wp:inline>
-        </w:drawing>
-      </w:r>
-    </w:p>
-    <w:p>
-      <w:pPr>
-        <w:jc w:val="center"/>
-      </w:pPr>
-      <w:r>
-        <w:t>(atribute class User)</w:t>
-      </w:r>
-    </w:p>
-    <w:p>
-      <w:pPr>
-        <w:jc w:val="center"/>
-      </w:pPr>
-    </w:p>
-    <w:p>
-      <w:pPr>
-        <w:jc w:val="center"/>
-      </w:pPr>
-      <w:r>
-        <w:rPr>
-          <w:noProof/>
-        </w:rPr>
-        <w:drawing>
-          <wp:inline distT="0" distB="0" distL="0" distR="0" wp14:anchorId="1ECBB6F0" wp14:editId="7F0C388F">
-            <wp:extent cx="5731510" cy="3522980"/>
-            <wp:effectExtent l="0" t="0" r="2540" b="1270"/>
-            <wp:docPr id="3" name="Picture 3"/>
-            <wp:cNvGraphicFramePr>
-              <a:graphicFrameLocks xmlns:a="http://schemas.openxmlformats.org/drawingml/2006/main" noChangeAspect="1"/>
-            </wp:cNvGraphicFramePr>
-            <a:graphic xmlns:a="http://schemas.openxmlformats.org/drawingml/2006/main">
-              <a:graphicData uri="http://schemas.openxmlformats.org/drawingml/2006/picture">
-                <pic:pic xmlns:pic="http://schemas.openxmlformats.org/drawingml/2006/picture">
-                  <pic:nvPicPr>
-                    <pic:cNvPr id="3" name="Picture 3"/>
-                    <pic:cNvPicPr/>
-                  </pic:nvPicPr>
-                  <pic:blipFill>
-                    <a:blip r:embed="rId16">
-                      <a:extLst>
-                        <a:ext uri="{28A0092B-C50C-407E-A947-70E740481C1C}">
-                          <a14:useLocalDpi xmlns:a14="http://schemas.microsoft.com/office/drawing/2010/main" val="0"/>
-                        </a:ext>
-                      </a:extLst>
-                    </a:blip>
-                    <a:stretch>
-                      <a:fillRect/>
-                    </a:stretch>
-                  </pic:blipFill>
-                  <pic:spPr>
-                    <a:xfrm>
-                      <a:off x="0" y="0"/>
-                      <a:ext cx="5731510" cy="3522980"/>
-                    </a:xfrm>
-                    <a:prstGeom prst="rect">
-                      <a:avLst/>
-                    </a:prstGeom>
-                  </pic:spPr>
-                </pic:pic>
-              </a:graphicData>
-            </a:graphic>
-          </wp:inline>
-        </w:drawing>
-      </w:r>
-    </w:p>
-    <w:p>
-      <w:pPr>
-        <w:jc w:val="center"/>
-      </w:pPr>
-      <w:r>
-        <w:t>(setter dan getter Class User)</w:t>
-      </w:r>
-    </w:p>
-    <w:p>
-      <w:pPr>
-        <w:ind w:left="1440"/>
-      </w:pPr>
-      <w:r>
-        <w:t>- selain itu terdapat tembahan kode pada class User yang mana berfungsi pada fitur login. Setiap nilai dari atribute sudah di setting engan menggunakan set , id = 1, nama = fulan, username = username, pasword= 12345.</w:t>
-      </w:r>
-    </w:p>
-    <w:p>
-      <w:r>
-        <w:rPr>
-          <w:noProof/>
-        </w:rPr>
-        <w:lastRenderedPageBreak/>
-        <w:drawing>
-          <wp:inline distT="0" distB="0" distL="0" distR="0" wp14:anchorId="7B297330" wp14:editId="4BCF2B7E">
-            <wp:extent cx="5648325" cy="2796540"/>
-            <wp:effectExtent l="0" t="0" r="9525" b="3810"/>
-            <wp:docPr id="16" name="Picture 16"/>
-            <wp:cNvGraphicFramePr>
-              <a:graphicFrameLocks xmlns:a="http://schemas.openxmlformats.org/drawingml/2006/main" noChangeAspect="1"/>
-            </wp:cNvGraphicFramePr>
-            <a:graphic xmlns:a="http://schemas.openxmlformats.org/drawingml/2006/main">
-              <a:graphicData uri="http://schemas.openxmlformats.org/drawingml/2006/picture">
-                <pic:pic xmlns:pic="http://schemas.openxmlformats.org/drawingml/2006/picture">
-                  <pic:nvPicPr>
-                    <pic:cNvPr id="16" name="Picture 16"/>
-                    <pic:cNvPicPr/>
-                  </pic:nvPicPr>
-                  <pic:blipFill>
-                    <a:blip r:embed="rId17">
-                      <a:extLst>
-                        <a:ext uri="{28A0092B-C50C-407E-A947-70E740481C1C}">
-                          <a14:useLocalDpi xmlns:a14="http://schemas.microsoft.com/office/drawing/2010/main" val="0"/>
-                        </a:ext>
-                      </a:extLst>
-                    </a:blip>
-                    <a:stretch>
-                      <a:fillRect/>
-                    </a:stretch>
-                  </pic:blipFill>
-                  <pic:spPr>
-                    <a:xfrm>
-                      <a:off x="0" y="0"/>
-                      <a:ext cx="5648814" cy="2796782"/>
-                    </a:xfrm>
-                    <a:prstGeom prst="rect">
-                      <a:avLst/>
-                    </a:prstGeom>
-                  </pic:spPr>
-                </pic:pic>
-              </a:graphicData>
-            </a:graphic>
-          </wp:inline>
-        </w:drawing>
-      </w:r>
-    </w:p>
-    <w:p>
-      <w:pPr>
-        <w:jc w:val="center"/>
-      </w:pPr>
-    </w:p>
-    <w:p>
-      <w:r>
-        <w:tab/>
-        <w:t xml:space="preserve">b) class </w:t>
-      </w:r>
-      <w:r>
-        <w:t>Costumer</w:t>
-      </w:r>
-    </w:p>
-    <w:p>
-      <w:pPr>
-        <w:ind w:left="1440"/>
-      </w:pPr>
-      <w:r>
-        <w:t xml:space="preserve">- </w:t>
-      </w:r>
-      <w:r>
-        <w:t>deklerasikan atribute pada class Costumer dengan nama id,nama,alamat, dan nomor hp. Atribute nama id,nama,alamat akan bertipe string</w:t>
-      </w:r>
-      <w:r>
-        <w:t>. Dan nomor hp bertipe integer.</w:t>
-      </w:r>
-    </w:p>
-    <w:p>
-      <w:r>
-        <w:tab/>
-      </w:r>
-      <w:r>
-        <w:tab/>
-        <w:t xml:space="preserve">- setiap dari atribute di deklarasikan menjadi method setter dan getter </w:t>
-      </w:r>
-      <w:r>
-        <w:t xml:space="preserve">seperti cara </w:t>
-      </w:r>
-    </w:p>
-    <w:p>
-      <w:r>
-        <w:tab/>
-      </w:r>
-      <w:r>
-        <w:tab/>
-        <w:t>Diawal.</w:t>
-      </w:r>
-    </w:p>
-    <w:p>
-      <w:pPr>
-        <w:jc w:val="center"/>
-      </w:pPr>
-      <w:r>
-        <w:rPr>
-          <w:noProof/>
-        </w:rPr>
-        <w:drawing>
-          <wp:inline distT="0" distB="0" distL="0" distR="0" wp14:anchorId="55D981D7" wp14:editId="7F14DEDC">
-            <wp:extent cx="5731510" cy="3495675"/>
-            <wp:effectExtent l="0" t="0" r="2540" b="9525"/>
-            <wp:docPr id="7" name="Picture 7"/>
-            <wp:cNvGraphicFramePr>
-              <a:graphicFrameLocks xmlns:a="http://schemas.openxmlformats.org/drawingml/2006/main" noChangeAspect="1"/>
-            </wp:cNvGraphicFramePr>
-            <a:graphic xmlns:a="http://schemas.openxmlformats.org/drawingml/2006/main">
-              <a:graphicData uri="http://schemas.openxmlformats.org/drawingml/2006/picture">
-                <pic:pic xmlns:pic="http://schemas.openxmlformats.org/drawingml/2006/picture">
-                  <pic:nvPicPr>
-                    <pic:cNvPr id="7" name="Picture 7"/>
-                    <pic:cNvPicPr/>
-                  </pic:nvPicPr>
-                  <pic:blipFill>
-                    <a:blip r:embed="rId18">
-                      <a:extLst>
-                        <a:ext uri="{28A0092B-C50C-407E-A947-70E740481C1C}">
-                          <a14:useLocalDpi xmlns:a14="http://schemas.microsoft.com/office/drawing/2010/main" val="0"/>
-                        </a:ext>
-                      </a:extLst>
-                    </a:blip>
-                    <a:stretch>
-                      <a:fillRect/>
-                    </a:stretch>
-                  </pic:blipFill>
-                  <pic:spPr>
-                    <a:xfrm>
-                      <a:off x="0" y="0"/>
-                      <a:ext cx="5731510" cy="3495675"/>
-                    </a:xfrm>
-                    <a:prstGeom prst="rect">
-                      <a:avLst/>
-                    </a:prstGeom>
-                  </pic:spPr>
-                </pic:pic>
-              </a:graphicData>
-            </a:graphic>
-          </wp:inline>
-        </w:drawing>
-      </w:r>
-    </w:p>
-    <w:p>
-      <w:pPr>
-        <w:jc w:val="center"/>
-      </w:pPr>
-      <w:r>
-        <w:t>(atribute; dan setter getter dari atrbiute)</w:t>
-      </w:r>
-    </w:p>
-    <w:p>
-      <w:r>
-        <w:tab/>
-        <w:t>c) class Services</w:t>
-      </w:r>
-    </w:p>
-    <w:p>
-      <w:pPr>
-        <w:ind w:left="1440"/>
-      </w:pPr>
-      <w:r>
-        <w:lastRenderedPageBreak/>
-        <w:t xml:space="preserve">- deklerasikan atribute pada class </w:t>
-      </w:r>
-      <w:r>
-        <w:t>Services</w:t>
-      </w:r>
-      <w:r>
-        <w:t xml:space="preserve"> dengan </w:t>
-      </w:r>
-      <w:r>
-        <w:t xml:space="preserve">atribute </w:t>
-      </w:r>
-      <w:r>
-        <w:t>id,</w:t>
-      </w:r>
-      <w:r>
-        <w:t xml:space="preserve">harga dan status </w:t>
-      </w:r>
-      <w:r>
-        <w:t xml:space="preserve">. </w:t>
-      </w:r>
-      <w:r>
-        <w:t xml:space="preserve">atribute id harga dan statu </w:t>
-      </w:r>
-      <w:r>
-        <w:t>akan bertipe string.</w:t>
-      </w:r>
-    </w:p>
-    <w:p>
-      <w:r>
-        <w:tab/>
-      </w:r>
-      <w:r>
-        <w:tab/>
-        <w:t xml:space="preserve">- setiap dari atribute di deklarasikan menjadi method setter dan getter seperti cara </w:t>
-      </w:r>
-    </w:p>
-    <w:p>
-      <w:r>
-        <w:tab/>
-      </w:r>
-      <w:r>
-        <w:tab/>
-        <w:t>Diawal.</w:t>
-      </w:r>
-    </w:p>
-    <w:p>
-      <w:r>
-        <w:rPr>
-          <w:noProof/>
-        </w:rPr>
-        <w:drawing>
-          <wp:inline distT="0" distB="0" distL="0" distR="0" wp14:anchorId="275B2D67" wp14:editId="3FEBD4F0">
-            <wp:extent cx="5731510" cy="762635"/>
-            <wp:effectExtent l="0" t="0" r="2540" b="0"/>
-            <wp:docPr id="14" name="Picture 14"/>
-            <wp:cNvGraphicFramePr>
-              <a:graphicFrameLocks xmlns:a="http://schemas.openxmlformats.org/drawingml/2006/main" noChangeAspect="1"/>
-            </wp:cNvGraphicFramePr>
-            <a:graphic xmlns:a="http://schemas.openxmlformats.org/drawingml/2006/main">
-              <a:graphicData uri="http://schemas.openxmlformats.org/drawingml/2006/picture">
-                <pic:pic xmlns:pic="http://schemas.openxmlformats.org/drawingml/2006/picture">
-                  <pic:nvPicPr>
-                    <pic:cNvPr id="14" name="Picture 14"/>
-                    <pic:cNvPicPr/>
-                  </pic:nvPicPr>
-                  <pic:blipFill>
-                    <a:blip r:embed="rId19">
-                      <a:extLst>
-                        <a:ext uri="{28A0092B-C50C-407E-A947-70E740481C1C}">
-                          <a14:useLocalDpi xmlns:a14="http://schemas.microsoft.com/office/drawing/2010/main" val="0"/>
-                        </a:ext>
-                      </a:extLst>
-                    </a:blip>
-                    <a:stretch>
-                      <a:fillRect/>
-                    </a:stretch>
-                  </pic:blipFill>
-                  <pic:spPr>
-                    <a:xfrm>
-                      <a:off x="0" y="0"/>
-                      <a:ext cx="5731510" cy="762635"/>
-                    </a:xfrm>
-                    <a:prstGeom prst="rect">
-                      <a:avLst/>
-                    </a:prstGeom>
-                  </pic:spPr>
-                </pic:pic>
-              </a:graphicData>
-            </a:graphic>
-          </wp:inline>
-        </w:drawing>
-      </w:r>
-    </w:p>
-    <w:p>
-      <w:pPr>
-        <w:jc w:val="center"/>
-      </w:pPr>
-      <w:r>
-        <w:rPr>
-          <w:noProof/>
-        </w:rPr>
-        <w:drawing>
-          <wp:inline distT="0" distB="0" distL="0" distR="0" wp14:anchorId="11790BAD" wp14:editId="65AA385E">
-            <wp:extent cx="5731510" cy="3223895"/>
-            <wp:effectExtent l="0" t="0" r="2540" b="0"/>
-            <wp:docPr id="15" name="Picture 15"/>
-            <wp:cNvGraphicFramePr>
-              <a:graphicFrameLocks xmlns:a="http://schemas.openxmlformats.org/drawingml/2006/main" noChangeAspect="1"/>
-            </wp:cNvGraphicFramePr>
-            <a:graphic xmlns:a="http://schemas.openxmlformats.org/drawingml/2006/main">
-              <a:graphicData uri="http://schemas.openxmlformats.org/drawingml/2006/picture">
-                <pic:pic xmlns:pic="http://schemas.openxmlformats.org/drawingml/2006/picture">
-                  <pic:nvPicPr>
-                    <pic:cNvPr id="15" name="Picture 15"/>
-                    <pic:cNvPicPr/>
-                  </pic:nvPicPr>
-                  <pic:blipFill>
-                    <a:blip r:embed="rId20" cstate="print">
-                      <a:extLst>
-                        <a:ext uri="{28A0092B-C50C-407E-A947-70E740481C1C}">
-                          <a14:useLocalDpi xmlns:a14="http://schemas.microsoft.com/office/drawing/2010/main" val="0"/>
-                        </a:ext>
-                      </a:extLst>
-                    </a:blip>
+                    <a:blip r:embed="rId15"/>
                     <a:stretch>
                       <a:fillRect/>
                     </a:stretch>
@@ -1810,58 +1470,41 @@
         </w:drawing>
       </w:r>
     </w:p>
-    <w:p/>
-    <w:p>
-      <w:r>
-        <w:tab/>
-        <w:t xml:space="preserve">d) class </w:t>
-      </w:r>
-      <w:r>
-        <w:t>Order</w:t>
-      </w:r>
-      <w:r>
-        <w:t xml:space="preserve"> </w:t>
-      </w:r>
-    </w:p>
-    <w:p>
-      <w:pPr>
-        <w:ind w:left="1440"/>
-      </w:pPr>
-      <w:r>
-        <w:t>- deklerasikan atribute pada class Order dengan nama ; atribute id,id-costumer,id_services,id_user,total,tanggal,tanggal_selesai,status, dan status_pembayaran. Atribute atribute id, id_user,id_costumer,id_services,tanggal,tanggal_selesai,status,dan status_pembayaran akan bertipe string. Dan total bertipe integer.</w:t>
-      </w:r>
-    </w:p>
-    <w:p>
-      <w:r>
-        <w:tab/>
-      </w:r>
-      <w:r>
-        <w:tab/>
-        <w:t xml:space="preserve">- setiap dari atribute di deklarasikan menjadi method setter dan getter seperti cara </w:t>
-      </w:r>
-    </w:p>
-    <w:p>
-      <w:r>
-        <w:tab/>
-      </w:r>
-      <w:r>
-        <w:tab/>
-        <w:t>Diawal.</w:t>
-      </w:r>
-    </w:p>
-    <w:p>
-      <w:pPr>
-        <w:jc w:val="center"/>
+    <w:p>
+      <w:pPr>
+        <w:rPr>
+          <w:noProof/>
+        </w:rPr>
+      </w:pPr>
+    </w:p>
+    <w:p>
+      <w:pPr>
+        <w:rPr>
+          <w:noProof/>
+        </w:rPr>
+      </w:pPr>
+      <w:r>
+        <w:rPr>
+          <w:noProof/>
+        </w:rPr>
+        <w:t>4). Buat package dengan nama DAO yang akan berisi dari interface dengan nama UserDAO. Kodingan berikut berfungsi sebagai method yang akan diimplementasikan pada UI UserFrame untuk menerapkan fungsi CRUD pada tabel</w:t>
+      </w:r>
+    </w:p>
+    <w:p>
+      <w:pPr>
+        <w:rPr>
+          <w:noProof/>
+        </w:rPr>
       </w:pPr>
       <w:r>
         <w:rPr>
           <w:noProof/>
         </w:rPr>
         <w:drawing>
-          <wp:inline distT="0" distB="0" distL="0" distR="0" wp14:anchorId="46BBF5B1" wp14:editId="4A5E54C5">
-            <wp:extent cx="5731510" cy="846455"/>
+          <wp:inline distT="0" distB="0" distL="0" distR="0" wp14:anchorId="7A8143F8" wp14:editId="48D24830">
+            <wp:extent cx="5731510" cy="3223895"/>
             <wp:effectExtent l="0" t="0" r="2540" b="0"/>
-            <wp:docPr id="8" name="Picture 8"/>
+            <wp:docPr id="27" name="Picture 27"/>
             <wp:cNvGraphicFramePr>
               <a:graphicFrameLocks xmlns:a="http://schemas.openxmlformats.org/drawingml/2006/main" noChangeAspect="1"/>
             </wp:cNvGraphicFramePr>
@@ -1869,17 +1512,11 @@
               <a:graphicData uri="http://schemas.openxmlformats.org/drawingml/2006/picture">
                 <pic:pic xmlns:pic="http://schemas.openxmlformats.org/drawingml/2006/picture">
                   <pic:nvPicPr>
-                    <pic:cNvPr id="8" name="Picture 8"/>
+                    <pic:cNvPr id="1" name=""/>
                     <pic:cNvPicPr/>
                   </pic:nvPicPr>
                   <pic:blipFill>
-                    <a:blip r:embed="rId21">
-                      <a:extLst>
-                        <a:ext uri="{28A0092B-C50C-407E-A947-70E740481C1C}">
-                          <a14:useLocalDpi xmlns:a14="http://schemas.microsoft.com/office/drawing/2010/main" val="0"/>
-                        </a:ext>
-                      </a:extLst>
-                    </a:blip>
+                    <a:blip r:embed="rId16"/>
                     <a:stretch>
                       <a:fillRect/>
                     </a:stretch>
@@ -1887,7 +1524,7 @@
                   <pic:spPr>
                     <a:xfrm>
                       <a:off x="0" y="0"/>
-                      <a:ext cx="5731510" cy="846455"/>
+                      <a:ext cx="5731510" cy="3223895"/>
                     </a:xfrm>
                     <a:prstGeom prst="rect">
                       <a:avLst/>
@@ -1902,26 +1539,72 @@
     </w:p>
     <w:p>
       <w:pPr>
-        <w:jc w:val="center"/>
-      </w:pPr>
-      <w:r>
-        <w:t>(atribute dari class Order)</w:t>
-      </w:r>
-    </w:p>
-    <w:p>
-      <w:pPr>
-        <w:jc w:val="center"/>
+        <w:rPr>
+          <w:noProof/>
+        </w:rPr>
+      </w:pPr>
+    </w:p>
+    <w:p>
+      <w:pPr>
+        <w:rPr>
+          <w:noProof/>
+        </w:rPr>
+      </w:pPr>
+    </w:p>
+    <w:p>
+      <w:pPr>
+        <w:rPr>
+          <w:noProof/>
+        </w:rPr>
+      </w:pPr>
+    </w:p>
+    <w:p>
+      <w:pPr>
+        <w:rPr>
+          <w:noProof/>
+        </w:rPr>
       </w:pPr>
       <w:r>
         <w:rPr>
           <w:noProof/>
         </w:rPr>
         <w:lastRenderedPageBreak/>
+        <w:t>5) selanjunta pembuatan class dengan nama UserRepo</w:t>
+      </w:r>
+      <w:r>
+        <w:rPr>
+          <w:noProof/>
+        </w:rPr>
+        <w:t xml:space="preserve">. </w:t>
+      </w:r>
+      <w:r>
+        <w:rPr>
+          <w:noProof/>
+        </w:rPr>
+        <w:br/>
+      </w:r>
+      <w:r>
+        <w:rPr>
+          <w:noProof/>
+        </w:rPr>
+        <w:br/>
+        <w:t xml:space="preserve">- pertamam membuat koneksi dengan dtaabse dengan kode berikut </w:t>
+      </w:r>
+      <w:r>
+        <w:rPr>
+          <w:noProof/>
+        </w:rPr>
+        <w:br/>
+      </w:r>
+      <w:r>
+        <w:rPr>
+          <w:noProof/>
+        </w:rPr>
         <w:drawing>
-          <wp:inline distT="0" distB="0" distL="0" distR="0" wp14:anchorId="43F10309" wp14:editId="1086E403">
-            <wp:extent cx="5731510" cy="3726815"/>
-            <wp:effectExtent l="0" t="0" r="2540" b="6985"/>
-            <wp:docPr id="9" name="Picture 9"/>
+          <wp:inline distT="0" distB="0" distL="0" distR="0" wp14:anchorId="5C988F16" wp14:editId="4CA18B93">
+            <wp:extent cx="5731510" cy="3223895"/>
+            <wp:effectExtent l="0" t="0" r="2540" b="0"/>
+            <wp:docPr id="28" name="Picture 28"/>
             <wp:cNvGraphicFramePr>
               <a:graphicFrameLocks xmlns:a="http://schemas.openxmlformats.org/drawingml/2006/main" noChangeAspect="1"/>
             </wp:cNvGraphicFramePr>
@@ -1929,17 +1612,11 @@
               <a:graphicData uri="http://schemas.openxmlformats.org/drawingml/2006/picture">
                 <pic:pic xmlns:pic="http://schemas.openxmlformats.org/drawingml/2006/picture">
                   <pic:nvPicPr>
-                    <pic:cNvPr id="9" name="Picture 9"/>
+                    <pic:cNvPr id="1" name=""/>
                     <pic:cNvPicPr/>
                   </pic:nvPicPr>
                   <pic:blipFill>
-                    <a:blip r:embed="rId22">
-                      <a:extLst>
-                        <a:ext uri="{28A0092B-C50C-407E-A947-70E740481C1C}">
-                          <a14:useLocalDpi xmlns:a14="http://schemas.microsoft.com/office/drawing/2010/main" val="0"/>
-                        </a:ext>
-                      </a:extLst>
-                    </a:blip>
+                    <a:blip r:embed="rId17"/>
                     <a:stretch>
                       <a:fillRect/>
                     </a:stretch>
@@ -1947,7 +1624,7 @@
                   <pic:spPr>
                     <a:xfrm>
                       <a:off x="0" y="0"/>
-                      <a:ext cx="5731510" cy="3726815"/>
+                      <a:ext cx="5731510" cy="3223895"/>
                     </a:xfrm>
                     <a:prstGeom prst="rect">
                       <a:avLst/>
@@ -1962,124 +1639,391 @@
     </w:p>
     <w:p>
       <w:pPr>
-        <w:jc w:val="center"/>
-      </w:pPr>
-      <w:r>
-        <w:t>(setter dan getter class Order)</w:t>
-      </w:r>
-    </w:p>
-    <w:p>
-      <w:r>
-        <w:t xml:space="preserve"> 3) package </w:t>
-      </w:r>
-      <w:r>
-        <w:rPr>
-          <w:b/>
-          <w:bCs/>
-        </w:rPr>
-        <w:t>UI</w:t>
-      </w:r>
-    </w:p>
-    <w:p>
-      <w:r>
-        <w:rPr>
-          <w:b/>
-          <w:bCs/>
-        </w:rPr>
-        <w:t xml:space="preserve"> </w:t>
-      </w:r>
-      <w:r>
-        <w:rPr>
-          <w:b/>
-          <w:bCs/>
-        </w:rPr>
-        <w:tab/>
-        <w:t xml:space="preserve">- </w:t>
-      </w:r>
-      <w:r>
-        <w:t>pada package ini akan dibuat 2 class yang pertama ialah login frame dan main frame</w:t>
-      </w:r>
-    </w:p>
-    <w:p>
-      <w:pPr>
-        <w:ind w:left="3600"/>
-        <w:rPr>
-          <w:b/>
-          <w:bCs/>
-        </w:rPr>
-      </w:pPr>
-      <w:r>
-        <w:rPr>
-          <w:b/>
-          <w:bCs/>
-        </w:rPr>
-        <w:t xml:space="preserve">Ketentutan </w:t>
-      </w:r>
-    </w:p>
-    <w:p>
-      <w:pPr>
-        <w:ind w:left="720"/>
-      </w:pPr>
-      <w:r>
-        <w:t xml:space="preserve">- </w:t>
-      </w:r>
-      <w:r>
-        <w:rPr>
-          <w:b/>
-          <w:bCs/>
-        </w:rPr>
-        <w:t>login frame</w:t>
-      </w:r>
-      <w:r>
-        <w:t xml:space="preserve">  akan berisi dimana </w:t>
-      </w:r>
-      <w:r>
-        <w:t>text field dengan id txtUsername dan txt Password untuk menginputkan nilai pada text field</w:t>
-      </w:r>
-    </w:p>
-    <w:p>
-      <w:pPr>
-        <w:ind w:left="720"/>
-      </w:pPr>
-      <w:r>
-        <w:t>- dan terdapat tombol button untuk login dengan id btnLogin dan keterangan Login</w:t>
-      </w:r>
-    </w:p>
-    <w:p>
-      <w:r>
-        <w:tab/>
-        <w:t xml:space="preserve">* hasil dari tampilan pratikum saya gambar dibawah </w:t>
-      </w:r>
-    </w:p>
-    <w:p>
-      <w:r>
-        <w:tab/>
-      </w:r>
-    </w:p>
-    <w:p>
-      <w:r>
-        <w:tab/>
-      </w:r>
-      <w:r>
-        <w:tab/>
-      </w:r>
-    </w:p>
-    <w:p>
-      <w:pPr>
-        <w:jc w:val="center"/>
-      </w:pPr>
-      <w:r>
-        <w:rPr>
-          <w:b/>
-          <w:bCs/>
+        <w:rPr>
+          <w:noProof/>
+        </w:rPr>
+      </w:pPr>
+      <w:r>
+        <w:rPr>
+          <w:noProof/>
+        </w:rPr>
+        <w:t>6)selanjutnya memasukan method dari save</w:t>
+      </w:r>
+      <w:r>
+        <w:rPr>
+          <w:noProof/>
+        </w:rPr>
+        <w:br/>
+      </w:r>
+      <w:r>
+        <w:rPr>
+          <w:noProof/>
+        </w:rPr>
+        <w:br/>
+      </w:r>
+      <w:r>
+        <w:rPr>
+          <w:noProof/>
+        </w:rPr>
+        <w:drawing>
+          <wp:inline distT="0" distB="0" distL="0" distR="0" wp14:anchorId="429E4AA7" wp14:editId="3CA9FD65">
+            <wp:extent cx="5731510" cy="3223895"/>
+            <wp:effectExtent l="0" t="0" r="2540" b="0"/>
+            <wp:docPr id="29" name="Picture 29"/>
+            <wp:cNvGraphicFramePr>
+              <a:graphicFrameLocks xmlns:a="http://schemas.openxmlformats.org/drawingml/2006/main" noChangeAspect="1"/>
+            </wp:cNvGraphicFramePr>
+            <a:graphic xmlns:a="http://schemas.openxmlformats.org/drawingml/2006/main">
+              <a:graphicData uri="http://schemas.openxmlformats.org/drawingml/2006/picture">
+                <pic:pic xmlns:pic="http://schemas.openxmlformats.org/drawingml/2006/picture">
+                  <pic:nvPicPr>
+                    <pic:cNvPr id="1" name=""/>
+                    <pic:cNvPicPr/>
+                  </pic:nvPicPr>
+                  <pic:blipFill>
+                    <a:blip r:embed="rId18"/>
+                    <a:stretch>
+                      <a:fillRect/>
+                    </a:stretch>
+                  </pic:blipFill>
+                  <pic:spPr>
+                    <a:xfrm>
+                      <a:off x="0" y="0"/>
+                      <a:ext cx="5731510" cy="3223895"/>
+                    </a:xfrm>
+                    <a:prstGeom prst="rect">
+                      <a:avLst/>
+                    </a:prstGeom>
+                  </pic:spPr>
+                </pic:pic>
+              </a:graphicData>
+            </a:graphic>
+          </wp:inline>
+        </w:drawing>
+      </w:r>
+    </w:p>
+    <w:p>
+      <w:pPr>
+        <w:rPr>
+          <w:noProof/>
+        </w:rPr>
+      </w:pPr>
+    </w:p>
+    <w:p>
+      <w:pPr>
+        <w:rPr>
+          <w:noProof/>
+        </w:rPr>
+      </w:pPr>
+      <w:r>
+        <w:rPr>
           <w:noProof/>
         </w:rPr>
         <w:lastRenderedPageBreak/>
+        <w:t>7) selanjutnya method show</w:t>
+      </w:r>
+      <w:r>
+        <w:rPr>
+          <w:noProof/>
+        </w:rPr>
+        <w:br/>
+      </w:r>
+      <w:r>
+        <w:rPr>
+          <w:noProof/>
+        </w:rPr>
+        <w:br/>
+      </w:r>
+      <w:r>
+        <w:rPr>
+          <w:noProof/>
+        </w:rPr>
         <w:drawing>
-          <wp:inline distT="0" distB="0" distL="0" distR="0" wp14:anchorId="275B411C" wp14:editId="72DD9141">
-            <wp:extent cx="5585944" cy="3749365"/>
-            <wp:effectExtent l="0" t="0" r="0" b="3810"/>
-            <wp:docPr id="12" name="Picture 12"/>
+          <wp:inline distT="0" distB="0" distL="0" distR="0" wp14:anchorId="6DD8177E" wp14:editId="3DCC609F">
+            <wp:extent cx="5731510" cy="2520950"/>
+            <wp:effectExtent l="0" t="0" r="2540" b="0"/>
+            <wp:docPr id="30" name="Picture 30"/>
+            <wp:cNvGraphicFramePr>
+              <a:graphicFrameLocks xmlns:a="http://schemas.openxmlformats.org/drawingml/2006/main" noChangeAspect="1"/>
+            </wp:cNvGraphicFramePr>
+            <a:graphic xmlns:a="http://schemas.openxmlformats.org/drawingml/2006/main">
+              <a:graphicData uri="http://schemas.openxmlformats.org/drawingml/2006/picture">
+                <pic:pic xmlns:pic="http://schemas.openxmlformats.org/drawingml/2006/picture">
+                  <pic:nvPicPr>
+                    <pic:cNvPr id="1" name=""/>
+                    <pic:cNvPicPr/>
+                  </pic:nvPicPr>
+                  <pic:blipFill>
+                    <a:blip r:embed="rId19"/>
+                    <a:stretch>
+                      <a:fillRect/>
+                    </a:stretch>
+                  </pic:blipFill>
+                  <pic:spPr>
+                    <a:xfrm>
+                      <a:off x="0" y="0"/>
+                      <a:ext cx="5731510" cy="2520950"/>
+                    </a:xfrm>
+                    <a:prstGeom prst="rect">
+                      <a:avLst/>
+                    </a:prstGeom>
+                  </pic:spPr>
+                </pic:pic>
+              </a:graphicData>
+            </a:graphic>
+          </wp:inline>
+        </w:drawing>
+      </w:r>
+    </w:p>
+    <w:p>
+      <w:pPr>
+        <w:rPr>
+          <w:noProof/>
+        </w:rPr>
+      </w:pPr>
+    </w:p>
+    <w:p>
+      <w:pPr>
+        <w:rPr>
+          <w:noProof/>
+        </w:rPr>
+      </w:pPr>
+      <w:r>
+        <w:rPr>
+          <w:noProof/>
+        </w:rPr>
+        <w:t>8) selanjutnya method update</w:t>
+      </w:r>
+      <w:r>
+        <w:rPr>
+          <w:noProof/>
+        </w:rPr>
+        <w:br/>
+      </w:r>
+      <w:r>
+        <w:rPr>
+          <w:noProof/>
+        </w:rPr>
+        <w:br/>
+      </w:r>
+      <w:r>
+        <w:rPr>
+          <w:noProof/>
+        </w:rPr>
+        <w:drawing>
+          <wp:inline distT="0" distB="0" distL="0" distR="0" wp14:anchorId="2EF31927" wp14:editId="47F1C2DC">
+            <wp:extent cx="5731510" cy="4001135"/>
+            <wp:effectExtent l="0" t="0" r="2540" b="0"/>
+            <wp:docPr id="31" name="Picture 31"/>
+            <wp:cNvGraphicFramePr>
+              <a:graphicFrameLocks xmlns:a="http://schemas.openxmlformats.org/drawingml/2006/main" noChangeAspect="1"/>
+            </wp:cNvGraphicFramePr>
+            <a:graphic xmlns:a="http://schemas.openxmlformats.org/drawingml/2006/main">
+              <a:graphicData uri="http://schemas.openxmlformats.org/drawingml/2006/picture">
+                <pic:pic xmlns:pic="http://schemas.openxmlformats.org/drawingml/2006/picture">
+                  <pic:nvPicPr>
+                    <pic:cNvPr id="1" name=""/>
+                    <pic:cNvPicPr/>
+                  </pic:nvPicPr>
+                  <pic:blipFill>
+                    <a:blip r:embed="rId20"/>
+                    <a:stretch>
+                      <a:fillRect/>
+                    </a:stretch>
+                  </pic:blipFill>
+                  <pic:spPr>
+                    <a:xfrm>
+                      <a:off x="0" y="0"/>
+                      <a:ext cx="5731510" cy="4001135"/>
+                    </a:xfrm>
+                    <a:prstGeom prst="rect">
+                      <a:avLst/>
+                    </a:prstGeom>
+                  </pic:spPr>
+                </pic:pic>
+              </a:graphicData>
+            </a:graphic>
+          </wp:inline>
+        </w:drawing>
+      </w:r>
+    </w:p>
+    <w:p>
+      <w:pPr>
+        <w:rPr>
+          <w:noProof/>
+        </w:rPr>
+      </w:pPr>
+      <w:r>
+        <w:rPr>
+          <w:noProof/>
+        </w:rPr>
+        <w:lastRenderedPageBreak/>
+        <w:t>9) dan terakhir method dari delete</w:t>
+      </w:r>
+      <w:r>
+        <w:rPr>
+          <w:noProof/>
+        </w:rPr>
+        <w:br/>
+      </w:r>
+      <w:r>
+        <w:rPr>
+          <w:noProof/>
+        </w:rPr>
+        <w:br/>
+      </w:r>
+      <w:r>
+        <w:rPr>
+          <w:noProof/>
+        </w:rPr>
+        <w:drawing>
+          <wp:inline distT="0" distB="0" distL="0" distR="0" wp14:anchorId="2EB83717" wp14:editId="4481661A">
+            <wp:extent cx="5731510" cy="2944495"/>
+            <wp:effectExtent l="0" t="0" r="2540" b="8255"/>
+            <wp:docPr id="32" name="Picture 32"/>
+            <wp:cNvGraphicFramePr>
+              <a:graphicFrameLocks xmlns:a="http://schemas.openxmlformats.org/drawingml/2006/main" noChangeAspect="1"/>
+            </wp:cNvGraphicFramePr>
+            <a:graphic xmlns:a="http://schemas.openxmlformats.org/drawingml/2006/main">
+              <a:graphicData uri="http://schemas.openxmlformats.org/drawingml/2006/picture">
+                <pic:pic xmlns:pic="http://schemas.openxmlformats.org/drawingml/2006/picture">
+                  <pic:nvPicPr>
+                    <pic:cNvPr id="1" name=""/>
+                    <pic:cNvPicPr/>
+                  </pic:nvPicPr>
+                  <pic:blipFill>
+                    <a:blip r:embed="rId21"/>
+                    <a:stretch>
+                      <a:fillRect/>
+                    </a:stretch>
+                  </pic:blipFill>
+                  <pic:spPr>
+                    <a:xfrm>
+                      <a:off x="0" y="0"/>
+                      <a:ext cx="5731510" cy="2944495"/>
+                    </a:xfrm>
+                    <a:prstGeom prst="rect">
+                      <a:avLst/>
+                    </a:prstGeom>
+                  </pic:spPr>
+                </pic:pic>
+              </a:graphicData>
+            </a:graphic>
+          </wp:inline>
+        </w:drawing>
+      </w:r>
+    </w:p>
+    <w:p>
+      <w:pPr>
+        <w:rPr>
+          <w:noProof/>
+        </w:rPr>
+      </w:pPr>
+      <w:r>
+        <w:rPr>
+          <w:noProof/>
+        </w:rPr>
+        <w:t xml:space="preserve">Menggunakan fungsi CRUD pada GUI </w:t>
+      </w:r>
+    </w:p>
+    <w:p>
+      <w:pPr>
+        <w:rPr>
+          <w:noProof/>
+        </w:rPr>
+      </w:pPr>
+      <w:r>
+        <w:rPr>
+          <w:noProof/>
+        </w:rPr>
+        <w:t xml:space="preserve">1) method reset </w:t>
+      </w:r>
+      <w:r>
+        <w:rPr>
+          <w:noProof/>
+        </w:rPr>
+        <w:br/>
+      </w:r>
+      <w:r>
+        <w:rPr>
+          <w:noProof/>
+        </w:rPr>
+        <w:br/>
+      </w:r>
+      <w:r>
+        <w:rPr>
+          <w:noProof/>
+        </w:rPr>
+        <w:drawing>
+          <wp:inline distT="0" distB="0" distL="0" distR="0" wp14:anchorId="7633F1ED" wp14:editId="41D4FDD2">
+            <wp:extent cx="4544059" cy="1286054"/>
+            <wp:effectExtent l="0" t="0" r="9525" b="9525"/>
+            <wp:docPr id="33" name="Picture 33"/>
+            <wp:cNvGraphicFramePr>
+              <a:graphicFrameLocks xmlns:a="http://schemas.openxmlformats.org/drawingml/2006/main" noChangeAspect="1"/>
+            </wp:cNvGraphicFramePr>
+            <a:graphic xmlns:a="http://schemas.openxmlformats.org/drawingml/2006/main">
+              <a:graphicData uri="http://schemas.openxmlformats.org/drawingml/2006/picture">
+                <pic:pic xmlns:pic="http://schemas.openxmlformats.org/drawingml/2006/picture">
+                  <pic:nvPicPr>
+                    <pic:cNvPr id="1" name=""/>
+                    <pic:cNvPicPr/>
+                  </pic:nvPicPr>
+                  <pic:blipFill>
+                    <a:blip r:embed="rId22"/>
+                    <a:stretch>
+                      <a:fillRect/>
+                    </a:stretch>
+                  </pic:blipFill>
+                  <pic:spPr>
+                    <a:xfrm>
+                      <a:off x="0" y="0"/>
+                      <a:ext cx="4544059" cy="1286054"/>
+                    </a:xfrm>
+                    <a:prstGeom prst="rect">
+                      <a:avLst/>
+                    </a:prstGeom>
+                  </pic:spPr>
+                </pic:pic>
+              </a:graphicData>
+            </a:graphic>
+          </wp:inline>
+        </w:drawing>
+      </w:r>
+      <w:r>
+        <w:rPr>
+          <w:noProof/>
+        </w:rPr>
+        <w:br/>
+      </w:r>
+      <w:r>
+        <w:rPr>
+          <w:noProof/>
+        </w:rPr>
+        <w:br/>
+        <w:t>2)  membuat instance pada userframe unutk menghubungkan dengan UserRepo</w:t>
+      </w:r>
+      <w:r>
+        <w:rPr>
+          <w:noProof/>
+        </w:rPr>
+        <w:br/>
+      </w:r>
+      <w:r>
+        <w:rPr>
+          <w:noProof/>
+        </w:rPr>
+        <w:br/>
+      </w:r>
+      <w:r>
+        <w:rPr>
+          <w:noProof/>
+        </w:rPr>
+        <w:drawing>
+          <wp:inline distT="0" distB="0" distL="0" distR="0" wp14:anchorId="5514F6C4" wp14:editId="204B910D">
+            <wp:extent cx="5182323" cy="962159"/>
+            <wp:effectExtent l="0" t="0" r="0" b="9525"/>
+            <wp:docPr id="34" name="Picture 34"/>
             <wp:cNvGraphicFramePr>
               <a:graphicFrameLocks xmlns:a="http://schemas.openxmlformats.org/drawingml/2006/main" noChangeAspect="1"/>
             </wp:cNvGraphicFramePr>
@@ -2099,7 +2043,7 @@
                   <pic:spPr>
                     <a:xfrm>
                       <a:off x="0" y="0"/>
-                      <a:ext cx="5585944" cy="3749365"/>
+                      <a:ext cx="5182323" cy="962159"/>
                     </a:xfrm>
                     <a:prstGeom prst="rect">
                       <a:avLst/>
@@ -2111,86 +2055,53 @@
           </wp:inline>
         </w:drawing>
       </w:r>
-    </w:p>
-    <w:p>
-      <w:pPr>
-        <w:jc w:val="center"/>
-      </w:pPr>
-      <w:r>
-        <w:t>(login frame)</w:t>
-      </w:r>
-    </w:p>
-    <w:p>
-      <w:pPr>
-        <w:jc w:val="center"/>
-      </w:pPr>
-    </w:p>
-    <w:p>
-      <w:pPr>
-        <w:jc w:val="center"/>
-        <w:rPr>
-          <w:b/>
-          <w:bCs/>
-        </w:rPr>
-      </w:pPr>
-      <w:r>
-        <w:rPr>
-          <w:b/>
-          <w:bCs/>
-        </w:rPr>
-        <w:t>ketentuan</w:t>
-      </w:r>
-    </w:p>
-    <w:p>
-      <w:pPr>
-        <w:ind w:left="720"/>
-      </w:pPr>
-      <w:r>
-        <w:t xml:space="preserve">- mainframe, dimana  tedapata 6 fitur dengan nama “pesanan”,”layanan”,”pelanggan”,”pengguna”, “laporan”, dan “profil”. </w:t>
-      </w:r>
-    </w:p>
-    <w:p>
-      <w:pPr>
-        <w:ind w:left="720"/>
-      </w:pPr>
-      <w:r>
-        <w:t xml:space="preserve">- dan terakhir fitru keluar yang akan dilanjutkan pada pratikum selanjutnya </w:t>
-      </w:r>
-    </w:p>
-    <w:p>
-      <w:pPr>
-        <w:ind w:left="720"/>
-      </w:pPr>
-      <w:r>
-        <w:t>*hasil dari pratikum saya gambar dibawah</w:t>
-      </w:r>
-    </w:p>
-    <w:p>
-      <w:pPr>
-        <w:ind w:left="720"/>
-      </w:pPr>
-    </w:p>
-    <w:p>
-      <w:pPr>
-        <w:jc w:val="center"/>
-      </w:pPr>
-    </w:p>
-    <w:p>
-      <w:pPr>
-        <w:jc w:val="center"/>
-      </w:pPr>
-      <w:r>
-        <w:rPr>
-          <w:b/>
-          <w:bCs/>
+      <w:r>
+        <w:rPr>
+          <w:noProof/>
+        </w:rPr>
+        <w:br/>
+      </w:r>
+      <w:r>
+        <w:rPr>
+          <w:noProof/>
+        </w:rPr>
+        <w:br/>
+        <w:t>CREATE USER</w:t>
+      </w:r>
+      <w:r>
+        <w:rPr>
+          <w:noProof/>
+        </w:rPr>
+        <w:br/>
+      </w:r>
+      <w:r>
+        <w:rPr>
+          <w:noProof/>
+        </w:rPr>
+        <w:br/>
+      </w:r>
+      <w:r>
+        <w:rPr>
           <w:noProof/>
         </w:rPr>
         <w:lastRenderedPageBreak/>
+        <w:t>1) menambahkan aksi pada tombol save</w:t>
+      </w:r>
+      <w:r>
+        <w:rPr>
+          <w:noProof/>
+        </w:rPr>
+        <w:br/>
+      </w:r>
+      <w:r>
+        <w:rPr>
+          <w:noProof/>
+        </w:rPr>
         <w:drawing>
-          <wp:inline distT="0" distB="0" distL="0" distR="0" wp14:anchorId="4C7B9B4F" wp14:editId="3D01FC04">
-            <wp:extent cx="5585944" cy="3749365"/>
-            <wp:effectExtent l="0" t="0" r="0" b="3810"/>
-            <wp:docPr id="13" name="Picture 13"/>
+          <wp:inline distT="0" distB="0" distL="0" distR="0" wp14:anchorId="7C9CA209" wp14:editId="715C21AF">
+            <wp:extent cx="5731510" cy="1934210"/>
+            <wp:effectExtent l="0" t="0" r="2540" b="8890"/>
+            <wp:docPr id="35" name="Picture 35"/>
             <wp:cNvGraphicFramePr>
               <a:graphicFrameLocks xmlns:a="http://schemas.openxmlformats.org/drawingml/2006/main" noChangeAspect="1"/>
             </wp:cNvGraphicFramePr>
@@ -2198,17 +2109,11 @@
               <a:graphicData uri="http://schemas.openxmlformats.org/drawingml/2006/picture">
                 <pic:pic xmlns:pic="http://schemas.openxmlformats.org/drawingml/2006/picture">
                   <pic:nvPicPr>
-                    <pic:cNvPr id="11" name="Picture 11"/>
+                    <pic:cNvPr id="1" name=""/>
                     <pic:cNvPicPr/>
                   </pic:nvPicPr>
                   <pic:blipFill>
-                    <a:blip r:embed="rId24">
-                      <a:extLst>
-                        <a:ext uri="{28A0092B-C50C-407E-A947-70E740481C1C}">
-                          <a14:useLocalDpi xmlns:a14="http://schemas.microsoft.com/office/drawing/2010/main" val="0"/>
-                        </a:ext>
-                      </a:extLst>
-                    </a:blip>
+                    <a:blip r:embed="rId24"/>
                     <a:stretch>
                       <a:fillRect/>
                     </a:stretch>
@@ -2216,7 +2121,7 @@
                   <pic:spPr>
                     <a:xfrm>
                       <a:off x="0" y="0"/>
-                      <a:ext cx="5585944" cy="3749365"/>
+                      <a:ext cx="5731510" cy="1934210"/>
                     </a:xfrm>
                     <a:prstGeom prst="rect">
                       <a:avLst/>
@@ -2231,10 +2136,670 @@
     </w:p>
     <w:p>
       <w:pPr>
-        <w:jc w:val="center"/>
-      </w:pPr>
-      <w:r>
-        <w:t>(main frame)</w:t>
+        <w:rPr>
+          <w:noProof/>
+        </w:rPr>
+      </w:pPr>
+    </w:p>
+    <w:p>
+      <w:pPr>
+        <w:rPr>
+          <w:noProof/>
+        </w:rPr>
+      </w:pPr>
+      <w:r>
+        <w:rPr>
+          <w:noProof/>
+        </w:rPr>
+        <w:t>2) membuat mthod dengan nama loadtable</w:t>
+      </w:r>
+      <w:r>
+        <w:rPr>
+          <w:noProof/>
+        </w:rPr>
+        <w:br/>
+      </w:r>
+      <w:r>
+        <w:rPr>
+          <w:noProof/>
+        </w:rPr>
+        <w:drawing>
+          <wp:inline distT="0" distB="0" distL="0" distR="0" wp14:anchorId="66322E2E" wp14:editId="2E227F7E">
+            <wp:extent cx="5706271" cy="1181265"/>
+            <wp:effectExtent l="0" t="0" r="0" b="0"/>
+            <wp:docPr id="36" name="Picture 36"/>
+            <wp:cNvGraphicFramePr>
+              <a:graphicFrameLocks xmlns:a="http://schemas.openxmlformats.org/drawingml/2006/main" noChangeAspect="1"/>
+            </wp:cNvGraphicFramePr>
+            <a:graphic xmlns:a="http://schemas.openxmlformats.org/drawingml/2006/main">
+              <a:graphicData uri="http://schemas.openxmlformats.org/drawingml/2006/picture">
+                <pic:pic xmlns:pic="http://schemas.openxmlformats.org/drawingml/2006/picture">
+                  <pic:nvPicPr>
+                    <pic:cNvPr id="1" name=""/>
+                    <pic:cNvPicPr/>
+                  </pic:nvPicPr>
+                  <pic:blipFill>
+                    <a:blip r:embed="rId25"/>
+                    <a:stretch>
+                      <a:fillRect/>
+                    </a:stretch>
+                  </pic:blipFill>
+                  <pic:spPr>
+                    <a:xfrm>
+                      <a:off x="0" y="0"/>
+                      <a:ext cx="5706271" cy="1181265"/>
+                    </a:xfrm>
+                    <a:prstGeom prst="rect">
+                      <a:avLst/>
+                    </a:prstGeom>
+                  </pic:spPr>
+                </pic:pic>
+              </a:graphicData>
+            </a:graphic>
+          </wp:inline>
+        </w:drawing>
+      </w:r>
+    </w:p>
+    <w:p>
+      <w:pPr>
+        <w:rPr>
+          <w:noProof/>
+        </w:rPr>
+      </w:pPr>
+    </w:p>
+    <w:p>
+      <w:pPr>
+        <w:rPr>
+          <w:noProof/>
+        </w:rPr>
+      </w:pPr>
+      <w:r>
+        <w:rPr>
+          <w:noProof/>
+        </w:rPr>
+        <w:t>3) memanggill method pada class main sehingga load table berfungsi ketika program dijalnakan makan loadtable akan dipanggil</w:t>
+      </w:r>
+      <w:r>
+        <w:rPr>
+          <w:noProof/>
+        </w:rPr>
+        <w:br/>
+      </w:r>
+      <w:r>
+        <w:rPr>
+          <w:noProof/>
+        </w:rPr>
+        <w:br/>
+      </w:r>
+      <w:r>
+        <w:rPr>
+          <w:noProof/>
+        </w:rPr>
+        <w:drawing>
+          <wp:inline distT="0" distB="0" distL="0" distR="0" wp14:anchorId="35DAE673" wp14:editId="29C7A4AB">
+            <wp:extent cx="5477639" cy="1686160"/>
+            <wp:effectExtent l="0" t="0" r="8890" b="9525"/>
+            <wp:docPr id="37" name="Picture 37"/>
+            <wp:cNvGraphicFramePr>
+              <a:graphicFrameLocks xmlns:a="http://schemas.openxmlformats.org/drawingml/2006/main" noChangeAspect="1"/>
+            </wp:cNvGraphicFramePr>
+            <a:graphic xmlns:a="http://schemas.openxmlformats.org/drawingml/2006/main">
+              <a:graphicData uri="http://schemas.openxmlformats.org/drawingml/2006/picture">
+                <pic:pic xmlns:pic="http://schemas.openxmlformats.org/drawingml/2006/picture">
+                  <pic:nvPicPr>
+                    <pic:cNvPr id="1" name=""/>
+                    <pic:cNvPicPr/>
+                  </pic:nvPicPr>
+                  <pic:blipFill>
+                    <a:blip r:embed="rId26"/>
+                    <a:stretch>
+                      <a:fillRect/>
+                    </a:stretch>
+                  </pic:blipFill>
+                  <pic:spPr>
+                    <a:xfrm>
+                      <a:off x="0" y="0"/>
+                      <a:ext cx="5477639" cy="1686160"/>
+                    </a:xfrm>
+                    <a:prstGeom prst="rect">
+                      <a:avLst/>
+                    </a:prstGeom>
+                  </pic:spPr>
+                </pic:pic>
+              </a:graphicData>
+            </a:graphic>
+          </wp:inline>
+        </w:drawing>
+      </w:r>
+      <w:r>
+        <w:rPr>
+          <w:noProof/>
+        </w:rPr>
+        <w:br/>
+      </w:r>
+      <w:r>
+        <w:rPr>
+          <w:noProof/>
+        </w:rPr>
+        <w:br/>
+        <w:t>UPDATE USER</w:t>
+      </w:r>
+      <w:r>
+        <w:rPr>
+          <w:noProof/>
+        </w:rPr>
+        <w:br/>
+        <w:t xml:space="preserve">1) penambahan fungsi pada jtable shingga dapat </w:t>
+      </w:r>
+      <w:r>
+        <w:rPr>
+          <w:noProof/>
+        </w:rPr>
+        <w:t>di cliked dnegan mouse</w:t>
+      </w:r>
+      <w:r>
+        <w:rPr>
+          <w:noProof/>
+        </w:rPr>
+        <w:br/>
+      </w:r>
+      <w:r>
+        <w:rPr>
+          <w:noProof/>
+        </w:rPr>
+        <w:br/>
+      </w:r>
+      <w:r>
+        <w:rPr>
+          <w:noProof/>
+        </w:rPr>
+        <w:drawing>
+          <wp:inline distT="0" distB="0" distL="0" distR="0" wp14:anchorId="6772C674" wp14:editId="362FEE80">
+            <wp:extent cx="5731510" cy="798830"/>
+            <wp:effectExtent l="0" t="0" r="2540" b="1270"/>
+            <wp:docPr id="38" name="Picture 38"/>
+            <wp:cNvGraphicFramePr>
+              <a:graphicFrameLocks xmlns:a="http://schemas.openxmlformats.org/drawingml/2006/main" noChangeAspect="1"/>
+            </wp:cNvGraphicFramePr>
+            <a:graphic xmlns:a="http://schemas.openxmlformats.org/drawingml/2006/main">
+              <a:graphicData uri="http://schemas.openxmlformats.org/drawingml/2006/picture">
+                <pic:pic xmlns:pic="http://schemas.openxmlformats.org/drawingml/2006/picture">
+                  <pic:nvPicPr>
+                    <pic:cNvPr id="1" name=""/>
+                    <pic:cNvPicPr/>
+                  </pic:nvPicPr>
+                  <pic:blipFill>
+                    <a:blip r:embed="rId27"/>
+                    <a:stretch>
+                      <a:fillRect/>
+                    </a:stretch>
+                  </pic:blipFill>
+                  <pic:spPr>
+                    <a:xfrm>
+                      <a:off x="0" y="0"/>
+                      <a:ext cx="5731510" cy="798830"/>
+                    </a:xfrm>
+                    <a:prstGeom prst="rect">
+                      <a:avLst/>
+                    </a:prstGeom>
+                  </pic:spPr>
+                </pic:pic>
+              </a:graphicData>
+            </a:graphic>
+          </wp:inline>
+        </w:drawing>
+      </w:r>
+      <w:r>
+        <w:rPr>
+          <w:noProof/>
+        </w:rPr>
+        <w:br/>
+      </w:r>
+      <w:r>
+        <w:rPr>
+          <w:noProof/>
+        </w:rPr>
+        <w:br/>
+      </w:r>
+      <w:r>
+        <w:rPr>
+          <w:noProof/>
+        </w:rPr>
+        <w:lastRenderedPageBreak/>
+        <w:t>2)</w:t>
+      </w:r>
+      <w:r>
+        <w:rPr>
+          <w:noProof/>
+        </w:rPr>
+        <w:t xml:space="preserve"> pada table ditambahkan kode program dengan fungsi dengan mouseclicked</w:t>
+      </w:r>
+      <w:r>
+        <w:rPr>
+          <w:noProof/>
+        </w:rPr>
+        <w:br/>
+      </w:r>
+      <w:r>
+        <w:rPr>
+          <w:noProof/>
+        </w:rPr>
+        <w:drawing>
+          <wp:inline distT="0" distB="0" distL="0" distR="0" wp14:anchorId="43DBDA95" wp14:editId="32F40EAC">
+            <wp:extent cx="5731510" cy="1519555"/>
+            <wp:effectExtent l="0" t="0" r="2540" b="4445"/>
+            <wp:docPr id="39" name="Picture 39"/>
+            <wp:cNvGraphicFramePr>
+              <a:graphicFrameLocks xmlns:a="http://schemas.openxmlformats.org/drawingml/2006/main" noChangeAspect="1"/>
+            </wp:cNvGraphicFramePr>
+            <a:graphic xmlns:a="http://schemas.openxmlformats.org/drawingml/2006/main">
+              <a:graphicData uri="http://schemas.openxmlformats.org/drawingml/2006/picture">
+                <pic:pic xmlns:pic="http://schemas.openxmlformats.org/drawingml/2006/picture">
+                  <pic:nvPicPr>
+                    <pic:cNvPr id="1" name=""/>
+                    <pic:cNvPicPr/>
+                  </pic:nvPicPr>
+                  <pic:blipFill>
+                    <a:blip r:embed="rId28"/>
+                    <a:stretch>
+                      <a:fillRect/>
+                    </a:stretch>
+                  </pic:blipFill>
+                  <pic:spPr>
+                    <a:xfrm>
+                      <a:off x="0" y="0"/>
+                      <a:ext cx="5731510" cy="1519555"/>
+                    </a:xfrm>
+                    <a:prstGeom prst="rect">
+                      <a:avLst/>
+                    </a:prstGeom>
+                  </pic:spPr>
+                </pic:pic>
+              </a:graphicData>
+            </a:graphic>
+          </wp:inline>
+        </w:drawing>
+      </w:r>
+    </w:p>
+    <w:p>
+      <w:pPr>
+        <w:rPr>
+          <w:noProof/>
+        </w:rPr>
+      </w:pPr>
+    </w:p>
+    <w:p>
+      <w:pPr>
+        <w:rPr>
+          <w:b/>
+          <w:bCs/>
+          <w:i/>
+          <w:iCs/>
+          <w:sz w:val="28"/>
+          <w:szCs w:val="28"/>
+          <w:u w:val="single"/>
+        </w:rPr>
+      </w:pPr>
+      <w:r>
+        <w:rPr>
+          <w:noProof/>
+        </w:rPr>
+        <w:t>3) selanjutnya penambahan aksi pada tombol update</w:t>
+      </w:r>
+      <w:r>
+        <w:rPr>
+          <w:noProof/>
+        </w:rPr>
+        <w:br/>
+      </w:r>
+      <w:r>
+        <w:rPr>
+          <w:noProof/>
+        </w:rPr>
+        <w:drawing>
+          <wp:inline distT="0" distB="0" distL="0" distR="0" wp14:anchorId="0CE8081C" wp14:editId="3C8BD2F8">
+            <wp:extent cx="5249008" cy="1762371"/>
+            <wp:effectExtent l="0" t="0" r="8890" b="9525"/>
+            <wp:docPr id="40" name="Picture 40"/>
+            <wp:cNvGraphicFramePr>
+              <a:graphicFrameLocks xmlns:a="http://schemas.openxmlformats.org/drawingml/2006/main" noChangeAspect="1"/>
+            </wp:cNvGraphicFramePr>
+            <a:graphic xmlns:a="http://schemas.openxmlformats.org/drawingml/2006/main">
+              <a:graphicData uri="http://schemas.openxmlformats.org/drawingml/2006/picture">
+                <pic:pic xmlns:pic="http://schemas.openxmlformats.org/drawingml/2006/picture">
+                  <pic:nvPicPr>
+                    <pic:cNvPr id="1" name=""/>
+                    <pic:cNvPicPr/>
+                  </pic:nvPicPr>
+                  <pic:blipFill>
+                    <a:blip r:embed="rId29"/>
+                    <a:stretch>
+                      <a:fillRect/>
+                    </a:stretch>
+                  </pic:blipFill>
+                  <pic:spPr>
+                    <a:xfrm>
+                      <a:off x="0" y="0"/>
+                      <a:ext cx="5249008" cy="1762371"/>
+                    </a:xfrm>
+                    <a:prstGeom prst="rect">
+                      <a:avLst/>
+                    </a:prstGeom>
+                  </pic:spPr>
+                </pic:pic>
+              </a:graphicData>
+            </a:graphic>
+          </wp:inline>
+        </w:drawing>
+      </w:r>
+      <w:r>
+        <w:rPr>
+          <w:noProof/>
+        </w:rPr>
+        <w:br/>
+      </w:r>
+      <w:r>
+        <w:rPr>
+          <w:noProof/>
+        </w:rPr>
+        <w:br/>
+        <w:t xml:space="preserve">4)  selanjutnya melakuamn penambahan fungsi delet pada aplikasi untuk menghilangkan data yang tidak diingnikan pada tabel </w:t>
+      </w:r>
+      <w:r>
+        <w:rPr>
+          <w:noProof/>
+        </w:rPr>
+        <w:br/>
+      </w:r>
+      <w:r>
+        <w:rPr>
+          <w:noProof/>
+        </w:rPr>
+        <w:br/>
+      </w:r>
+      <w:r>
+        <w:rPr>
+          <w:noProof/>
+        </w:rPr>
+        <w:drawing>
+          <wp:inline distT="0" distB="0" distL="0" distR="0" wp14:anchorId="2E30B4C1" wp14:editId="29DC9AA8">
+            <wp:extent cx="5731510" cy="2233930"/>
+            <wp:effectExtent l="0" t="0" r="2540" b="0"/>
+            <wp:docPr id="41" name="Picture 41"/>
+            <wp:cNvGraphicFramePr>
+              <a:graphicFrameLocks xmlns:a="http://schemas.openxmlformats.org/drawingml/2006/main" noChangeAspect="1"/>
+            </wp:cNvGraphicFramePr>
+            <a:graphic xmlns:a="http://schemas.openxmlformats.org/drawingml/2006/main">
+              <a:graphicData uri="http://schemas.openxmlformats.org/drawingml/2006/picture">
+                <pic:pic xmlns:pic="http://schemas.openxmlformats.org/drawingml/2006/picture">
+                  <pic:nvPicPr>
+                    <pic:cNvPr id="1" name=""/>
+                    <pic:cNvPicPr/>
+                  </pic:nvPicPr>
+                  <pic:blipFill>
+                    <a:blip r:embed="rId30"/>
+                    <a:stretch>
+                      <a:fillRect/>
+                    </a:stretch>
+                  </pic:blipFill>
+                  <pic:spPr>
+                    <a:xfrm>
+                      <a:off x="0" y="0"/>
+                      <a:ext cx="5731510" cy="2233930"/>
+                    </a:xfrm>
+                    <a:prstGeom prst="rect">
+                      <a:avLst/>
+                    </a:prstGeom>
+                  </pic:spPr>
+                </pic:pic>
+              </a:graphicData>
+            </a:graphic>
+          </wp:inline>
+        </w:drawing>
+      </w:r>
+      <w:r>
+        <w:rPr>
+          <w:noProof/>
+        </w:rPr>
+        <w:br/>
+      </w:r>
+      <w:r>
+        <w:rPr>
+          <w:noProof/>
+        </w:rPr>
+        <w:br/>
+      </w:r>
+      <w:r>
+        <w:rPr>
+          <w:b/>
+          <w:bCs/>
+          <w:i/>
+          <w:iCs/>
+          <w:sz w:val="28"/>
+          <w:szCs w:val="28"/>
+          <w:u w:val="single"/>
+        </w:rPr>
+        <w:t>HASIL DARI</w:t>
+      </w:r>
+      <w:r>
+        <w:rPr>
+          <w:b/>
+          <w:bCs/>
+          <w:i/>
+          <w:iCs/>
+          <w:sz w:val="28"/>
+          <w:szCs w:val="28"/>
+          <w:u w:val="single"/>
+        </w:rPr>
+        <w:t xml:space="preserve"> PRATIKU</w:t>
+      </w:r>
+      <w:r>
+        <w:rPr>
+          <w:b/>
+          <w:bCs/>
+          <w:i/>
+          <w:iCs/>
+          <w:sz w:val="28"/>
+          <w:szCs w:val="28"/>
+          <w:u w:val="single"/>
+        </w:rPr>
+        <w:t>M</w:t>
+      </w:r>
+    </w:p>
+    <w:p>
+      <w:pPr>
+        <w:rPr>
+          <w:b/>
+          <w:bCs/>
+          <w:i/>
+          <w:iCs/>
+          <w:sz w:val="24"/>
+          <w:szCs w:val="24"/>
+          <w:u w:val="single"/>
+        </w:rPr>
+      </w:pPr>
+      <w:r>
+        <w:rPr>
+          <w:b/>
+          <w:bCs/>
+          <w:i/>
+          <w:iCs/>
+          <w:sz w:val="28"/>
+          <w:szCs w:val="28"/>
+        </w:rPr>
+        <w:br/>
+      </w:r>
+      <w:r>
+        <w:rPr>
+          <w:b/>
+          <w:bCs/>
+          <w:i/>
+          <w:iCs/>
+          <w:sz w:val="24"/>
+          <w:szCs w:val="24"/>
+        </w:rPr>
+        <w:t>NILAI DARI DATABASE</w:t>
+      </w:r>
+      <w:r>
+        <w:rPr>
+          <w:b/>
+          <w:bCs/>
+          <w:i/>
+          <w:iCs/>
+          <w:sz w:val="24"/>
+          <w:szCs w:val="24"/>
+          <w:u w:val="single"/>
+        </w:rPr>
+        <w:br/>
+      </w:r>
+      <w:r>
+        <w:rPr>
+          <w:b/>
+          <w:bCs/>
+          <w:i/>
+          <w:iCs/>
+          <w:sz w:val="24"/>
+          <w:szCs w:val="24"/>
+          <w:u w:val="single"/>
+        </w:rPr>
+        <w:lastRenderedPageBreak/>
+        <w:br/>
+      </w:r>
+      <w:r>
+        <w:rPr>
+          <w:b/>
+          <w:bCs/>
+          <w:i/>
+          <w:iCs/>
+          <w:sz w:val="24"/>
+          <w:szCs w:val="24"/>
+          <w:u w:val="single"/>
+        </w:rPr>
+        <w:drawing>
+          <wp:inline distT="0" distB="0" distL="0" distR="0" wp14:anchorId="1BC81D6D" wp14:editId="39F09435">
+            <wp:extent cx="5731510" cy="3223895"/>
+            <wp:effectExtent l="0" t="0" r="2540" b="0"/>
+            <wp:docPr id="42" name="Picture 42"/>
+            <wp:cNvGraphicFramePr>
+              <a:graphicFrameLocks xmlns:a="http://schemas.openxmlformats.org/drawingml/2006/main" noChangeAspect="1"/>
+            </wp:cNvGraphicFramePr>
+            <a:graphic xmlns:a="http://schemas.openxmlformats.org/drawingml/2006/main">
+              <a:graphicData uri="http://schemas.openxmlformats.org/drawingml/2006/picture">
+                <pic:pic xmlns:pic="http://schemas.openxmlformats.org/drawingml/2006/picture">
+                  <pic:nvPicPr>
+                    <pic:cNvPr id="1" name=""/>
+                    <pic:cNvPicPr/>
+                  </pic:nvPicPr>
+                  <pic:blipFill>
+                    <a:blip r:embed="rId31"/>
+                    <a:stretch>
+                      <a:fillRect/>
+                    </a:stretch>
+                  </pic:blipFill>
+                  <pic:spPr>
+                    <a:xfrm>
+                      <a:off x="0" y="0"/>
+                      <a:ext cx="5731510" cy="3223895"/>
+                    </a:xfrm>
+                    <a:prstGeom prst="rect">
+                      <a:avLst/>
+                    </a:prstGeom>
+                  </pic:spPr>
+                </pic:pic>
+              </a:graphicData>
+            </a:graphic>
+          </wp:inline>
+        </w:drawing>
+      </w:r>
+    </w:p>
+    <w:p>
+      <w:pPr>
+        <w:rPr>
+          <w:b/>
+          <w:bCs/>
+          <w:i/>
+          <w:iCs/>
+          <w:sz w:val="24"/>
+          <w:szCs w:val="24"/>
+        </w:rPr>
+      </w:pPr>
+      <w:r>
+        <w:rPr>
+          <w:b/>
+          <w:bCs/>
+          <w:i/>
+          <w:iCs/>
+          <w:sz w:val="24"/>
+          <w:szCs w:val="24"/>
+        </w:rPr>
+        <w:t>NILAI DARI TABEL</w:t>
+      </w:r>
+      <w:r>
+        <w:rPr>
+          <w:b/>
+          <w:bCs/>
+          <w:i/>
+          <w:iCs/>
+          <w:sz w:val="24"/>
+          <w:szCs w:val="24"/>
+        </w:rPr>
+        <w:br/>
+      </w:r>
+      <w:r>
+        <w:rPr>
+          <w:b/>
+          <w:bCs/>
+          <w:i/>
+          <w:iCs/>
+          <w:sz w:val="24"/>
+          <w:szCs w:val="24"/>
+        </w:rPr>
+        <w:br/>
+      </w:r>
+      <w:r>
+        <w:rPr>
+          <w:b/>
+          <w:bCs/>
+          <w:i/>
+          <w:iCs/>
+          <w:sz w:val="24"/>
+          <w:szCs w:val="24"/>
+        </w:rPr>
+        <w:drawing>
+          <wp:inline distT="0" distB="0" distL="0" distR="0" wp14:anchorId="718CE5A8" wp14:editId="6D5AB3D7">
+            <wp:extent cx="5731510" cy="4017010"/>
+            <wp:effectExtent l="0" t="0" r="2540" b="2540"/>
+            <wp:docPr id="43" name="Picture 43"/>
+            <wp:cNvGraphicFramePr>
+              <a:graphicFrameLocks xmlns:a="http://schemas.openxmlformats.org/drawingml/2006/main" noChangeAspect="1"/>
+            </wp:cNvGraphicFramePr>
+            <a:graphic xmlns:a="http://schemas.openxmlformats.org/drawingml/2006/main">
+              <a:graphicData uri="http://schemas.openxmlformats.org/drawingml/2006/picture">
+                <pic:pic xmlns:pic="http://schemas.openxmlformats.org/drawingml/2006/picture">
+                  <pic:nvPicPr>
+                    <pic:cNvPr id="1" name=""/>
+                    <pic:cNvPicPr/>
+                  </pic:nvPicPr>
+                  <pic:blipFill>
+                    <a:blip r:embed="rId32"/>
+                    <a:stretch>
+                      <a:fillRect/>
+                    </a:stretch>
+                  </pic:blipFill>
+                  <pic:spPr>
+                    <a:xfrm>
+                      <a:off x="0" y="0"/>
+                      <a:ext cx="5731510" cy="4017010"/>
+                    </a:xfrm>
+                    <a:prstGeom prst="rect">
+                      <a:avLst/>
+                    </a:prstGeom>
+                  </pic:spPr>
+                </pic:pic>
+              </a:graphicData>
+            </a:graphic>
+          </wp:inline>
+        </w:drawing>
       </w:r>
     </w:p>
     <w:sectPr>
